--- a/sample/question_2023-09-04-edit.docx
+++ b/sample/question_2023-09-04-edit.docx
@@ -323,18 +323,6 @@
     <w:p>
       <w:pPr>
         <w:pStyle w:val="Body A"/>
-        <w:rPr>
-          <w:outline w:val="0"/>
-          <w:color w:val="119795"/>
-          <w:sz w:val="24"/>
-          <w:szCs w:val="24"/>
-          <w:u w:color="119795"/>
-          <w14:textFill>
-            <w14:solidFill>
-              <w14:srgbClr w14:val="119795"/>
-            </w14:solidFill>
-          </w14:textFill>
-        </w:rPr>
       </w:pPr>
       <w:r>
         <w:rPr>
@@ -353,62 +341,6 @@
         </w:rPr>
         <w:t>111-111-1111</w:t>
       </w:r>
-    </w:p>
-    <w:p>
-      <w:pPr>
-        <w:pStyle w:val="Body A"/>
-        <w:rPr>
-          <w:outline w:val="0"/>
-          <w:color w:val="119795"/>
-          <w:sz w:val="24"/>
-          <w:szCs w:val="24"/>
-          <w:u w:color="119795"/>
-          <w14:textFill>
-            <w14:solidFill>
-              <w14:srgbClr w14:val="119795"/>
-            </w14:solidFill>
-          </w14:textFill>
-        </w:rPr>
-      </w:pPr>
-    </w:p>
-    <w:p>
-      <w:pPr>
-        <w:pStyle w:val="Body A"/>
-        <w:rPr>
-          <w:outline w:val="0"/>
-          <w:color w:val="119795"/>
-          <w:sz w:val="24"/>
-          <w:szCs w:val="24"/>
-          <w:u w:color="119795"/>
-          <w14:textFill>
-            <w14:solidFill>
-              <w14:srgbClr w14:val="119795"/>
-            </w14:solidFill>
-          </w14:textFill>
-        </w:rPr>
-      </w:pPr>
-      <w:r>
-        <w:rPr>
-          <w:outline w:val="0"/>
-          <w:color w:val="119795"/>
-          <w:sz w:val="24"/>
-          <w:szCs w:val="24"/>
-          <w:u w:color="119795"/>
-          <w:rtl w:val="0"/>
-          <w:lang w:val="en-US"/>
-          <w14:textFill>
-            <w14:solidFill>
-              <w14:srgbClr w14:val="119795"/>
-            </w14:solidFill>
-          </w14:textFill>
-        </w:rPr>
-        <w:t>—————</w:t>
-      </w:r>
-    </w:p>
-    <w:p>
-      <w:pPr>
-        <w:pStyle w:val="Body A"/>
-      </w:pPr>
     </w:p>
     <w:p>
       <w:pPr>
@@ -10802,7 +10734,7 @@
       <w:tblPr>
         <w:tblW w:w="9016" w:type="dxa"/>
         <w:jc w:val="left"/>
-        <w:tblInd w:w="216" w:type="dxa"/>
+        <w:tblInd w:w="324" w:type="dxa"/>
         <w:tblBorders>
           <w:top w:val="single" w:color="ffffff" w:sz="8" w:space="0" w:shadow="0" w:frame="0"/>
           <w:left w:val="single" w:color="ffffff" w:sz="8" w:space="0" w:shadow="0" w:frame="0"/>
@@ -10825,7 +10757,7 @@
           <w:shd w:val="clear" w:color="auto" w:fill="cdd4e9"/>
         </w:tblPrEx>
         <w:trPr>
-          <w:trHeight w:val="452" w:hRule="atLeast"/>
+          <w:trHeight w:val="462" w:hRule="atLeast"/>
         </w:trPr>
         <w:tc>
           <w:tcPr>
@@ -10961,7 +10893,7 @@
           <w:shd w:val="clear" w:color="auto" w:fill="cdd4e9"/>
         </w:tblPrEx>
         <w:trPr>
-          <w:trHeight w:val="232" w:hRule="atLeast"/>
+          <w:trHeight w:val="242" w:hRule="atLeast"/>
         </w:trPr>
         <w:tc>
           <w:tcPr>
@@ -11097,7 +11029,7 @@
           <w:shd w:val="clear" w:color="auto" w:fill="cdd4e9"/>
         </w:tblPrEx>
         <w:trPr>
-          <w:trHeight w:val="452" w:hRule="atLeast"/>
+          <w:trHeight w:val="462" w:hRule="atLeast"/>
         </w:trPr>
         <w:tc>
           <w:tcPr>
@@ -11229,6 +11161,13 @@
         </w:tc>
       </w:tr>
     </w:tbl>
+    <w:p>
+      <w:pPr>
+        <w:pStyle w:val="Body A"/>
+        <w:widowControl w:val="0"/>
+        <w:ind w:left="216" w:hanging="216"/>
+      </w:pPr>
+    </w:p>
     <w:p>
       <w:pPr>
         <w:pStyle w:val="Body A"/>
